--- a/storage/acuerdo.docx
+++ b/storage/acuerdo.docx
@@ -237,7 +237,7 @@
           <w:sz w:val="22"/>
           <w:szCs w:val="22"/>
         </w:rPr>
-        <w:t xml:space="preserve"> 123</w:t>
+        <w:t xml:space="preserve"> vasco - 3 - 2025</w:t>
       </w:r>
     </w:p>
     <w:p xmlns:wp14="http://schemas.microsoft.com/office/word/2010/wordml" wp14:textId="77777777">
@@ -782,7 +782,7 @@
                 <w:sz w:val="20"/>
                 <w:szCs w:val="20"/>
               </w:rPr>
-              <w:t xml:space="preserve">  Alberto Luis  Peréz </w:t>
+              <w:t xml:space="preserve"> Adolfo Sanchez </w:t>
             </w:r>
             <w:r>
               <w:rPr>
@@ -814,7 +814,7 @@
                 <w:sz w:val="20"/>
                 <w:szCs w:val="20"/>
               </w:rPr>
-              <w:t> 70820350S</w:t>
+              <w:t> 6530438W</w:t>
             </w:r>
             <w:r>
               <w:rPr>
@@ -870,7 +870,7 @@
                 <w:sz w:val="20"/>
                 <w:szCs w:val="20"/>
               </w:rPr>
-              <w:t>COORDINA2 SOLUCIONES S.L</w:t>
+              <w:t>Adolfo Sanchez</w:t>
             </w:r>
             <w:r>
               <w:rPr>
@@ -902,7 +902,7 @@
                 <w:sz w:val="20"/>
                 <w:szCs w:val="20"/>
               </w:rPr>
-              <w:t> VICOLOZANO </w:t>
+              <w:t>Ávila</w:t>
             </w:r>
             <w:r>
               <w:rPr>
@@ -934,7 +934,7 @@
                 <w:sz w:val="20"/>
                 <w:szCs w:val="20"/>
               </w:rPr>
-              <w:t>VALENCIA, 8</w:t>
+              <w:t>Hornos Caleros 19 local bajo C,</w:t>
             </w:r>
             <w:r>
               <w:rPr>
@@ -1014,7 +1014,7 @@
                 <w:sz w:val="20"/>
                 <w:szCs w:val="20"/>
               </w:rPr>
-              <w:t xml:space="preserve"> B05228697</w:t>
+              <w:t xml:space="preserve">  6530438W</w:t>
             </w:r>
             <w:r>
               <w:rPr>
@@ -1030,7 +1030,7 @@
                 <w:sz w:val="20"/>
                 <w:szCs w:val="20"/>
               </w:rPr>
-              <w:t>663183966 </w:t>
+              <w:t>920227300 </w:t>
             </w:r>
             <w:r>
               <w:rPr>
@@ -1070,7 +1070,7 @@
                 <w:sz w:val="20"/>
                 <w:szCs w:val="20"/>
               </w:rPr>
-              <w:t>alberto@silabic.com</w:t>
+              <w:t>adolfosanchez@adolfosanchez.net</w:t>
             </w:r>
           </w:p>
         </w:tc>
@@ -8207,7 +8207,7 @@
                 <w:szCs w:val="22"/>
                 <w:lang w:val="es-ES"/>
               </w:rPr>
-              <w:t> Alberto Luis Peréz</w:t>
+              <w:t>AdolfoSanchez</w:t>
             </w:r>
           </w:p>
           <w:p wp14:textId="77777777">
